--- a/resources/template/domGroup/0_OMPINTEGER.docx
+++ b/resources/template/domGroup/0_OMPINTEGER.docx
@@ -30,21 +30,19 @@
         <w:t xml:space="preserve"> parameters</w:t>
       </w:r>
       <w:r>
-        <w:t xml:space="preserve"> list belong to operation mapping $</w:t>
-      </w:r>
-      <w:r>
-        <w:t>Operation</w:t>
-      </w:r>
+        <w:t xml:space="preserve"> </w:t>
+      </w:r>
+      <w:r>
+        <w:t>list belong to operation mapping</w:t>
+      </w:r>
+      <w:r>
+        <w:t>.</w:t>
+      </w:r>
+    </w:p>
+    <w:p>
       <w:bookmarkStart w:id="0" w:name="_GoBack"/>
       <w:bookmarkEnd w:id="0"/>
-      <w:r>
-        <w:t>_Name</w:t>
-      </w:r>
-      <w:r>
-        <w:t>.</w:t>
-      </w:r>
     </w:p>
-    <w:p/>
     <w:sectPr>
       <w:pgSz w:w="12240" w:h="15840"/>
       <w:pgMar w:top="1440" w:right="1440" w:bottom="1440" w:left="1440" w:header="720" w:footer="720" w:gutter="0"/>
